--- a/proj2.docx
+++ b/proj2.docx
@@ -68,6 +68,9 @@
         <w:ind w:left="360" w:firstLineChars="0" w:firstLine="0"/>
       </w:pPr>
       <w:r>
+        <w:rPr>
+          <w:noProof/>
+        </w:rPr>
         <w:drawing>
           <wp:inline distT="0" distB="0" distL="0" distR="0" wp14:anchorId="78F90186" wp14:editId="75AE4E9C">
             <wp:extent cx="5274310" cy="2047240"/>
@@ -84,7 +87,7 @@
                     <pic:cNvPicPr/>
                   </pic:nvPicPr>
                   <pic:blipFill>
-                    <a:blip r:embed="rId5"/>
+                    <a:blip r:embed="rId7"/>
                     <a:stretch>
                       <a:fillRect/>
                     </a:stretch>
@@ -151,11 +154,11 @@
       <w:pPr>
         <w:pStyle w:val="a3"/>
         <w:ind w:left="360" w:firstLineChars="0" w:firstLine="0"/>
-        <w:rPr>
-          <w:rFonts w:hint="eastAsia"/>
-        </w:rPr>
-      </w:pPr>
-      <w:r>
+      </w:pPr>
+      <w:r>
+        <w:rPr>
+          <w:noProof/>
+        </w:rPr>
         <w:drawing>
           <wp:inline distT="0" distB="0" distL="0" distR="0" wp14:anchorId="0942B08C" wp14:editId="5C4A4C33">
             <wp:extent cx="5274310" cy="2838450"/>
@@ -172,7 +175,7 @@
                     <pic:cNvPicPr/>
                   </pic:nvPicPr>
                   <pic:blipFill>
-                    <a:blip r:embed="rId6"/>
+                    <a:blip r:embed="rId8"/>
                     <a:stretch>
                       <a:fillRect/>
                     </a:stretch>
@@ -242,6 +245,7 @@
       </w:pPr>
       <w:r>
         <w:rPr>
+          <w:noProof/>
           <w:color w:val="000000" w:themeColor="text1"/>
         </w:rPr>
         <w:drawing>
@@ -260,7 +264,7 @@
                     <pic:cNvPicPr/>
                   </pic:nvPicPr>
                   <pic:blipFill>
-                    <a:blip r:embed="rId7"/>
+                    <a:blip r:embed="rId9"/>
                     <a:stretch>
                       <a:fillRect/>
                     </a:stretch>
@@ -331,6 +335,7 @@
       </w:pPr>
       <w:r>
         <w:rPr>
+          <w:noProof/>
           <w:color w:val="000000" w:themeColor="text1"/>
         </w:rPr>
         <w:lastRenderedPageBreak/>
@@ -350,7 +355,7 @@
                     <pic:cNvPicPr/>
                   </pic:nvPicPr>
                   <pic:blipFill>
-                    <a:blip r:embed="rId8"/>
+                    <a:blip r:embed="rId10"/>
                     <a:stretch>
                       <a:fillRect/>
                     </a:stretch>
@@ -426,17 +431,7 @@
           <w:sz w:val="32"/>
           <w:szCs w:val="32"/>
         </w:rPr>
-        <w:t>数据结构</w:t>
-      </w:r>
-      <w:r>
-        <w:rPr>
-          <w:rFonts w:ascii="新宋体" w:eastAsia="新宋体" w:cs="新宋体" w:hint="eastAsia"/>
-          <w:color w:val="2B91AF"/>
-          <w:kern w:val="0"/>
-          <w:sz w:val="32"/>
-          <w:szCs w:val="32"/>
-        </w:rPr>
-        <w:t>）</w:t>
+        <w:t>数据结构）</w:t>
       </w:r>
       <w:r>
         <w:rPr>
@@ -460,6 +455,7 @@
       </w:pPr>
       <w:r>
         <w:rPr>
+          <w:noProof/>
           <w:color w:val="000000" w:themeColor="text1"/>
           <w:sz w:val="32"/>
           <w:szCs w:val="32"/>
@@ -480,7 +476,7 @@
                     <pic:cNvPicPr/>
                   </pic:nvPicPr>
                   <pic:blipFill>
-                    <a:blip r:embed="rId9"/>
+                    <a:blip r:embed="rId11"/>
                     <a:stretch>
                       <a:fillRect/>
                     </a:stretch>
@@ -506,7 +502,6 @@
         <w:pStyle w:val="a3"/>
         <w:ind w:left="360" w:firstLineChars="0" w:firstLine="0"/>
         <w:rPr>
-          <w:rFonts w:hint="eastAsia"/>
           <w:color w:val="000000" w:themeColor="text1"/>
           <w:sz w:val="32"/>
           <w:szCs w:val="32"/>
@@ -514,6 +509,7 @@
       </w:pPr>
       <w:r>
         <w:rPr>
+          <w:noProof/>
           <w:color w:val="000000" w:themeColor="text1"/>
           <w:sz w:val="32"/>
           <w:szCs w:val="32"/>
@@ -534,7 +530,7 @@
                     <pic:cNvPicPr/>
                   </pic:nvPicPr>
                   <pic:blipFill>
-                    <a:blip r:embed="rId10"/>
+                    <a:blip r:embed="rId12"/>
                     <a:stretch>
                       <a:fillRect/>
                     </a:stretch>
@@ -642,6 +638,7 @@
       </w:pPr>
       <w:r>
         <w:rPr>
+          <w:noProof/>
           <w:color w:val="000000" w:themeColor="text1"/>
           <w:sz w:val="32"/>
           <w:szCs w:val="32"/>
@@ -663,7 +660,7 @@
                     <pic:cNvPicPr/>
                   </pic:nvPicPr>
                   <pic:blipFill>
-                    <a:blip r:embed="rId11"/>
+                    <a:blip r:embed="rId13"/>
                     <a:stretch>
                       <a:fillRect/>
                     </a:stretch>
@@ -696,6 +693,7 @@
       </w:pPr>
       <w:r>
         <w:rPr>
+          <w:noProof/>
           <w:color w:val="000000" w:themeColor="text1"/>
           <w:sz w:val="32"/>
           <w:szCs w:val="32"/>
@@ -716,7 +714,7 @@
                     <pic:cNvPicPr/>
                   </pic:nvPicPr>
                   <pic:blipFill>
-                    <a:blip r:embed="rId12"/>
+                    <a:blip r:embed="rId14"/>
                     <a:stretch>
                       <a:fillRect/>
                     </a:stretch>
@@ -742,7 +740,6 @@
         <w:pStyle w:val="a3"/>
         <w:ind w:left="360" w:firstLineChars="0" w:firstLine="0"/>
         <w:rPr>
-          <w:rFonts w:hint="eastAsia"/>
           <w:color w:val="000000" w:themeColor="text1"/>
           <w:sz w:val="32"/>
           <w:szCs w:val="32"/>
@@ -750,6 +747,7 @@
       </w:pPr>
       <w:r>
         <w:rPr>
+          <w:noProof/>
           <w:color w:val="000000" w:themeColor="text1"/>
           <w:sz w:val="32"/>
           <w:szCs w:val="32"/>
@@ -771,7 +769,7 @@
                     <pic:cNvPicPr/>
                   </pic:nvPicPr>
                   <pic:blipFill>
-                    <a:blip r:embed="rId13"/>
+                    <a:blip r:embed="rId15"/>
                     <a:stretch>
                       <a:fillRect/>
                     </a:stretch>
@@ -797,7 +795,6 @@
         <w:pStyle w:val="a3"/>
         <w:ind w:left="360" w:firstLineChars="0" w:firstLine="0"/>
         <w:rPr>
-          <w:rFonts w:hint="eastAsia"/>
           <w:color w:val="000000" w:themeColor="text1"/>
           <w:sz w:val="32"/>
           <w:szCs w:val="32"/>
@@ -866,31 +863,14 @@
           <w:sz w:val="36"/>
           <w:szCs w:val="36"/>
         </w:rPr>
-        <w:t>(索引块)</w:t>
-      </w:r>
-      <w:r>
-        <w:rPr>
-          <w:rFonts w:ascii="新宋体" w:eastAsia="新宋体" w:cs="新宋体" w:hint="eastAsia"/>
-          <w:color w:val="000000" w:themeColor="text1"/>
-          <w:kern w:val="0"/>
-          <w:sz w:val="36"/>
-          <w:szCs w:val="36"/>
-        </w:rPr>
-        <w:t>结构实现</w:t>
-      </w:r>
-      <w:r>
-        <w:rPr>
-          <w:rFonts w:ascii="新宋体" w:eastAsia="新宋体" w:cs="新宋体" w:hint="eastAsia"/>
-          <w:color w:val="000000" w:themeColor="text1"/>
-          <w:kern w:val="0"/>
-          <w:sz w:val="36"/>
-          <w:szCs w:val="36"/>
-        </w:rPr>
-        <w:t>:</w:t>
-      </w:r>
-    </w:p>
-    <w:p>
-      <w:r>
+        <w:t>(索引块)结构实现:</w:t>
+      </w:r>
+    </w:p>
+    <w:p>
+      <w:r>
+        <w:rPr>
+          <w:noProof/>
+        </w:rPr>
         <w:drawing>
           <wp:inline distT="0" distB="0" distL="0" distR="0" wp14:anchorId="5C64C390" wp14:editId="10FA31E2">
             <wp:extent cx="5274310" cy="3931285"/>
@@ -907,7 +887,7 @@
                     <pic:cNvPicPr/>
                   </pic:nvPicPr>
                   <pic:blipFill>
-                    <a:blip r:embed="rId14"/>
+                    <a:blip r:embed="rId16"/>
                     <a:stretch>
                       <a:fillRect/>
                     </a:stretch>
@@ -930,6 +910,9 @@
     </w:p>
     <w:p>
       <w:r>
+        <w:rPr>
+          <w:noProof/>
+        </w:rPr>
         <w:lastRenderedPageBreak/>
         <w:drawing>
           <wp:inline distT="0" distB="0" distL="0" distR="0" wp14:anchorId="2E767E09" wp14:editId="575AF2A9">
@@ -947,7 +930,7 @@
                     <pic:cNvPicPr/>
                   </pic:nvPicPr>
                   <pic:blipFill>
-                    <a:blip r:embed="rId15"/>
+                    <a:blip r:embed="rId17"/>
                     <a:stretch>
                       <a:fillRect/>
                     </a:stretch>
@@ -998,11 +981,11 @@
       <w:pPr>
         <w:pStyle w:val="a3"/>
         <w:ind w:left="360" w:firstLineChars="0" w:firstLine="0"/>
-        <w:rPr>
-          <w:rFonts w:hint="eastAsia"/>
-        </w:rPr>
-      </w:pPr>
-      <w:r>
+      </w:pPr>
+      <w:r>
+        <w:rPr>
+          <w:noProof/>
+        </w:rPr>
         <w:drawing>
           <wp:inline distT="0" distB="0" distL="0" distR="0" wp14:anchorId="1FBE06F0" wp14:editId="592F10BF">
             <wp:extent cx="5274310" cy="3618865"/>
@@ -1019,7 +1002,7 @@
                     <pic:cNvPicPr/>
                   </pic:nvPicPr>
                   <pic:blipFill>
-                    <a:blip r:embed="rId16"/>
+                    <a:blip r:embed="rId18"/>
                     <a:stretch>
                       <a:fillRect/>
                     </a:stretch>
@@ -1068,6 +1051,9 @@
         <w:ind w:left="360" w:firstLineChars="0" w:firstLine="0"/>
       </w:pPr>
       <w:r>
+        <w:rPr>
+          <w:noProof/>
+        </w:rPr>
         <w:lastRenderedPageBreak/>
         <w:drawing>
           <wp:inline distT="0" distB="0" distL="0" distR="0" wp14:anchorId="10E271D2" wp14:editId="0D856661">
@@ -1085,7 +1071,7 @@
                     <pic:cNvPicPr/>
                   </pic:nvPicPr>
                   <pic:blipFill>
-                    <a:blip r:embed="rId17"/>
+                    <a:blip r:embed="rId19"/>
                     <a:stretch>
                       <a:fillRect/>
                     </a:stretch>
@@ -1111,10 +1097,13 @@
         <w:pStyle w:val="a3"/>
         <w:ind w:left="360" w:firstLineChars="0" w:firstLine="0"/>
         <w:rPr>
-          <w:rFonts w:hint="eastAsia"/>
-        </w:rPr>
-      </w:pPr>
-      <w:r>
+          <w:lang w:val="en-GB"/>
+        </w:rPr>
+      </w:pPr>
+      <w:r>
+        <w:rPr>
+          <w:noProof/>
+        </w:rPr>
         <w:drawing>
           <wp:inline distT="0" distB="0" distL="0" distR="0" wp14:anchorId="6964A919" wp14:editId="42121AFB">
             <wp:extent cx="5274310" cy="3063875"/>
@@ -1131,7 +1120,7 @@
                     <pic:cNvPicPr/>
                   </pic:nvPicPr>
                   <pic:blipFill>
-                    <a:blip r:embed="rId18"/>
+                    <a:blip r:embed="rId20"/>
                     <a:stretch>
                       <a:fillRect/>
                     </a:stretch>
@@ -1155,6 +1144,57 @@
     <w:p>
       <w:pPr>
         <w:pStyle w:val="a3"/>
+        <w:ind w:left="360" w:firstLineChars="0" w:firstLine="0"/>
+        <w:rPr>
+          <w:lang w:val="en-GB"/>
+        </w:rPr>
+      </w:pPr>
+      <w:r>
+        <w:rPr>
+          <w:noProof/>
+          <w:lang w:val="en-GB"/>
+        </w:rPr>
+        <w:lastRenderedPageBreak/>
+        <w:drawing>
+          <wp:inline distT="0" distB="0" distL="0" distR="0" wp14:anchorId="4C136C31" wp14:editId="202A7A4E">
+            <wp:extent cx="4098925" cy="8863330"/>
+            <wp:effectExtent l="0" t="0" r="0" b="0"/>
+            <wp:docPr id="959420247" name="图片 1"/>
+            <wp:cNvGraphicFramePr>
+              <a:graphicFrameLocks xmlns:a="http://schemas.openxmlformats.org/drawingml/2006/main" noChangeAspect="1"/>
+            </wp:cNvGraphicFramePr>
+            <a:graphic xmlns:a="http://schemas.openxmlformats.org/drawingml/2006/main">
+              <a:graphicData uri="http://schemas.openxmlformats.org/drawingml/2006/picture">
+                <pic:pic xmlns:pic="http://schemas.openxmlformats.org/drawingml/2006/picture">
+                  <pic:nvPicPr>
+                    <pic:cNvPr id="959420247" name=""/>
+                    <pic:cNvPicPr/>
+                  </pic:nvPicPr>
+                  <pic:blipFill>
+                    <a:blip r:embed="rId21"/>
+                    <a:stretch>
+                      <a:fillRect/>
+                    </a:stretch>
+                  </pic:blipFill>
+                  <pic:spPr>
+                    <a:xfrm>
+                      <a:off x="0" y="0"/>
+                      <a:ext cx="4098925" cy="8863330"/>
+                    </a:xfrm>
+                    <a:prstGeom prst="rect">
+                      <a:avLst/>
+                    </a:prstGeom>
+                  </pic:spPr>
+                </pic:pic>
+              </a:graphicData>
+            </a:graphic>
+          </wp:inline>
+        </w:drawing>
+      </w:r>
+    </w:p>
+    <w:p>
+      <w:pPr>
+        <w:pStyle w:val="a3"/>
         <w:numPr>
           <w:ilvl w:val="0"/>
           <w:numId w:val="2"/>
@@ -1165,6 +1205,7 @@
         <w:rPr>
           <w:rFonts w:hint="eastAsia"/>
         </w:rPr>
+        <w:lastRenderedPageBreak/>
         <w:t>删除</w:t>
       </w:r>
       <w:r>
@@ -1180,7 +1221,9 @@
         <w:ind w:left="360" w:firstLineChars="0" w:firstLine="0"/>
       </w:pPr>
       <w:r>
-        <w:lastRenderedPageBreak/>
+        <w:rPr>
+          <w:noProof/>
+        </w:rPr>
         <w:drawing>
           <wp:inline distT="0" distB="0" distL="0" distR="0" wp14:anchorId="09FD2DAE" wp14:editId="0A571D4E">
             <wp:extent cx="5274310" cy="4983480"/>
@@ -1197,7 +1240,7 @@
                     <pic:cNvPicPr/>
                   </pic:nvPicPr>
                   <pic:blipFill>
-                    <a:blip r:embed="rId19"/>
+                    <a:blip r:embed="rId22"/>
                     <a:stretch>
                       <a:fillRect/>
                     </a:stretch>
@@ -1279,11 +1322,11 @@
       <w:pPr>
         <w:pStyle w:val="a3"/>
         <w:ind w:left="360" w:firstLineChars="0" w:firstLine="0"/>
-        <w:rPr>
-          <w:rFonts w:hint="eastAsia"/>
-        </w:rPr>
-      </w:pPr>
-      <w:r>
+      </w:pPr>
+      <w:r>
+        <w:rPr>
+          <w:noProof/>
+        </w:rPr>
         <w:lastRenderedPageBreak/>
         <w:drawing>
           <wp:inline distT="0" distB="0" distL="0" distR="0" wp14:anchorId="19ED86E2" wp14:editId="43799A5C">
@@ -1301,7 +1344,7 @@
                     <pic:cNvPicPr/>
                   </pic:nvPicPr>
                   <pic:blipFill>
-                    <a:blip r:embed="rId20"/>
+                    <a:blip r:embed="rId23"/>
                     <a:stretch>
                       <a:fillRect/>
                     </a:stretch>
@@ -1328,7 +1371,7 @@
         <w:spacing w:before="100" w:beforeAutospacing="1" w:after="100" w:afterAutospacing="1"/>
         <w:jc w:val="left"/>
         <w:rPr>
-          <w:rFonts w:ascii="宋体" w:eastAsia="宋体" w:hAnsi="宋体" w:cs="宋体" w:hint="eastAsia"/>
+          <w:rFonts w:ascii="宋体" w:eastAsia="宋体" w:hAnsi="宋体" w:cs="宋体"/>
           <w:kern w:val="0"/>
           <w:sz w:val="24"/>
           <w:szCs w:val="24"/>
@@ -1468,6 +1511,7 @@
           <w:rFonts w:ascii="宋体" w:eastAsia="宋体" w:hAnsi="宋体" w:cs="宋体"/>
           <w:b/>
           <w:bCs/>
+          <w:noProof/>
           <w:kern w:val="0"/>
           <w:sz w:val="27"/>
           <w:szCs w:val="27"/>
@@ -1488,7 +1532,7 @@
                     <pic:cNvPicPr/>
                   </pic:nvPicPr>
                   <pic:blipFill>
-                    <a:blip r:embed="rId21"/>
+                    <a:blip r:embed="rId24"/>
                     <a:stretch>
                       <a:fillRect/>
                     </a:stretch>
@@ -1533,29 +1577,40 @@
           <w:sz w:val="24"/>
           <w:szCs w:val="24"/>
         </w:rPr>
-        <w:t>3.删除测试：</w:t>
-      </w:r>
-      <w:proofErr w:type="spellStart"/>
-      <w:r>
-        <w:rPr>
-          <w:rFonts w:ascii="宋体" w:eastAsia="宋体" w:hAnsi="宋体" w:cs="宋体"/>
+        <w:t>3.</w:t>
+      </w:r>
+      <w:r>
+        <w:rPr>
+          <w:rFonts w:ascii="宋体" w:eastAsia="宋体" w:hAnsi="宋体" w:cs="宋体" w:hint="eastAsia"/>
           <w:b/>
           <w:bCs/>
           <w:kern w:val="0"/>
           <w:sz w:val="24"/>
           <w:szCs w:val="24"/>
         </w:rPr>
-        <w:t>index_</w:t>
-      </w:r>
-      <w:r>
-        <w:rPr>
-          <w:rFonts w:ascii="宋体" w:eastAsia="宋体" w:hAnsi="宋体" w:cs="宋体" w:hint="eastAsia"/>
+        <w:t>删除测试：</w:t>
+      </w:r>
+      <w:proofErr w:type="spellStart"/>
+      <w:r>
+        <w:rPr>
+          <w:rFonts w:ascii="宋体" w:eastAsia="宋体" w:hAnsi="宋体" w:cs="宋体"/>
           <w:b/>
           <w:bCs/>
           <w:kern w:val="0"/>
           <w:sz w:val="24"/>
           <w:szCs w:val="24"/>
         </w:rPr>
+        <w:t>index_</w:t>
+      </w:r>
+      <w:r>
+        <w:rPr>
+          <w:rFonts w:ascii="宋体" w:eastAsia="宋体" w:hAnsi="宋体" w:cs="宋体" w:hint="eastAsia"/>
+          <w:b/>
+          <w:bCs/>
+          <w:kern w:val="0"/>
+          <w:sz w:val="24"/>
+          <w:szCs w:val="24"/>
+        </w:rPr>
         <w:t>remove</w:t>
       </w:r>
       <w:proofErr w:type="spellEnd"/>
@@ -1573,11 +1628,43 @@
     </w:p>
     <w:p>
       <w:pPr>
+        <w:pStyle w:val="a3"/>
         <w:widowControl/>
         <w:spacing w:before="100" w:beforeAutospacing="1" w:after="100" w:afterAutospacing="1"/>
+        <w:ind w:left="720" w:firstLineChars="0" w:firstLine="0"/>
         <w:jc w:val="left"/>
         <w:outlineLvl w:val="2"/>
         <w:rPr>
+          <w:rFonts w:ascii="宋体" w:eastAsia="宋体" w:hAnsi="宋体" w:cs="宋体"/>
+          <w:b/>
+          <w:bCs/>
+          <w:kern w:val="0"/>
+          <w:sz w:val="24"/>
+          <w:szCs w:val="24"/>
+        </w:rPr>
+      </w:pPr>
+      <w:r>
+        <w:rPr>
+          <w:rFonts w:ascii="宋体" w:eastAsia="宋体" w:hAnsi="宋体" w:cs="宋体" w:hint="eastAsia"/>
+          <w:b/>
+          <w:bCs/>
+          <w:kern w:val="0"/>
+          <w:sz w:val="24"/>
+          <w:szCs w:val="24"/>
+        </w:rPr>
+        <w:lastRenderedPageBreak/>
+        <w:t>初始插入</w:t>
+      </w:r>
+    </w:p>
+    <w:p>
+      <w:pPr>
+        <w:pStyle w:val="a3"/>
+        <w:widowControl/>
+        <w:spacing w:before="100" w:beforeAutospacing="1" w:after="100" w:afterAutospacing="1"/>
+        <w:ind w:left="720" w:firstLineChars="0" w:firstLine="0"/>
+        <w:jc w:val="left"/>
+        <w:outlineLvl w:val="2"/>
+        <w:rPr>
           <w:rFonts w:ascii="宋体" w:eastAsia="宋体" w:hAnsi="宋体" w:cs="宋体" w:hint="eastAsia"/>
           <w:b/>
           <w:bCs/>
@@ -1588,22 +1675,18 @@
       </w:pPr>
       <w:r>
         <w:rPr>
-          <w:rFonts w:ascii="宋体" w:eastAsia="宋体" w:hAnsi="宋体" w:cs="宋体" w:hint="eastAsia"/>
+          <w:rFonts w:ascii="宋体" w:eastAsia="宋体" w:hAnsi="宋体" w:cs="宋体"/>
           <w:b/>
           <w:bCs/>
           <w:kern w:val="0"/>
           <w:sz w:val="27"/>
           <w:szCs w:val="27"/>
         </w:rPr>
-        <w:lastRenderedPageBreak/>
-        <w:t>其中一次删除</w:t>
-      </w:r>
-      <w:r>
         <w:drawing>
-          <wp:inline distT="0" distB="0" distL="0" distR="0" wp14:anchorId="104BFE01" wp14:editId="1F9EE170">
-            <wp:extent cx="5274310" cy="3991610"/>
-            <wp:effectExtent l="0" t="0" r="2540" b="8890"/>
-            <wp:docPr id="908600356" name="图片 1"/>
+          <wp:inline distT="0" distB="0" distL="0" distR="0" wp14:anchorId="2529CB70" wp14:editId="6C4194BF">
+            <wp:extent cx="5274310" cy="6008370"/>
+            <wp:effectExtent l="0" t="0" r="2540" b="0"/>
+            <wp:docPr id="851832434" name="图片 1"/>
             <wp:cNvGraphicFramePr>
               <a:graphicFrameLocks xmlns:a="http://schemas.openxmlformats.org/drawingml/2006/main" noChangeAspect="1"/>
             </wp:cNvGraphicFramePr>
@@ -1611,177 +1694,7 @@
               <a:graphicData uri="http://schemas.openxmlformats.org/drawingml/2006/picture">
                 <pic:pic xmlns:pic="http://schemas.openxmlformats.org/drawingml/2006/picture">
                   <pic:nvPicPr>
-                    <pic:cNvPr id="908600356" name=""/>
-                    <pic:cNvPicPr/>
-                  </pic:nvPicPr>
-                  <pic:blipFill>
-                    <a:blip r:embed="rId22"/>
-                    <a:stretch>
-                      <a:fillRect/>
-                    </a:stretch>
-                  </pic:blipFill>
-                  <pic:spPr>
-                    <a:xfrm>
-                      <a:off x="0" y="0"/>
-                      <a:ext cx="5274310" cy="3991610"/>
-                    </a:xfrm>
-                    <a:prstGeom prst="rect">
-                      <a:avLst/>
-                    </a:prstGeom>
-                  </pic:spPr>
-                </pic:pic>
-              </a:graphicData>
-            </a:graphic>
-          </wp:inline>
-        </w:drawing>
-      </w:r>
-    </w:p>
-    <w:p>
-      <w:pPr>
-        <w:widowControl/>
-        <w:spacing w:before="100" w:beforeAutospacing="1" w:after="100" w:afterAutospacing="1"/>
-        <w:jc w:val="left"/>
-        <w:outlineLvl w:val="2"/>
-        <w:rPr>
-          <w:rFonts w:ascii="宋体" w:eastAsia="宋体" w:hAnsi="宋体" w:cs="宋体"/>
-          <w:b/>
-          <w:bCs/>
-          <w:kern w:val="0"/>
-          <w:sz w:val="27"/>
-          <w:szCs w:val="27"/>
-        </w:rPr>
-      </w:pPr>
-      <w:r>
-        <w:rPr>
-          <w:rFonts w:ascii="宋体" w:eastAsia="宋体" w:hAnsi="宋体" w:cs="宋体"/>
-          <w:b/>
-          <w:bCs/>
-          <w:kern w:val="0"/>
-          <w:sz w:val="27"/>
-          <w:szCs w:val="27"/>
-        </w:rPr>
-        <w:lastRenderedPageBreak/>
-        <w:drawing>
-          <wp:inline distT="0" distB="0" distL="0" distR="0" wp14:anchorId="385304C3" wp14:editId="3DD8073F">
-            <wp:extent cx="5274310" cy="5043170"/>
-            <wp:effectExtent l="0" t="0" r="2540" b="5080"/>
-            <wp:docPr id="654724987" name="图片 1"/>
-            <wp:cNvGraphicFramePr>
-              <a:graphicFrameLocks xmlns:a="http://schemas.openxmlformats.org/drawingml/2006/main" noChangeAspect="1"/>
-            </wp:cNvGraphicFramePr>
-            <a:graphic xmlns:a="http://schemas.openxmlformats.org/drawingml/2006/main">
-              <a:graphicData uri="http://schemas.openxmlformats.org/drawingml/2006/picture">
-                <pic:pic xmlns:pic="http://schemas.openxmlformats.org/drawingml/2006/picture">
-                  <pic:nvPicPr>
-                    <pic:cNvPr id="654724987" name=""/>
-                    <pic:cNvPicPr/>
-                  </pic:nvPicPr>
-                  <pic:blipFill>
-                    <a:blip r:embed="rId23"/>
-                    <a:stretch>
-                      <a:fillRect/>
-                    </a:stretch>
-                  </pic:blipFill>
-                  <pic:spPr>
-                    <a:xfrm>
-                      <a:off x="0" y="0"/>
-                      <a:ext cx="5274310" cy="5043170"/>
-                    </a:xfrm>
-                    <a:prstGeom prst="rect">
-                      <a:avLst/>
-                    </a:prstGeom>
-                  </pic:spPr>
-                </pic:pic>
-              </a:graphicData>
-            </a:graphic>
-          </wp:inline>
-        </w:drawing>
-      </w:r>
-    </w:p>
-    <w:p>
-      <w:pPr>
-        <w:widowControl/>
-        <w:spacing w:before="100" w:beforeAutospacing="1" w:after="100" w:afterAutospacing="1"/>
-        <w:jc w:val="left"/>
-        <w:outlineLvl w:val="2"/>
-        <w:rPr>
-          <w:rFonts w:ascii="宋体" w:eastAsia="宋体" w:hAnsi="宋体" w:cs="宋体" w:hint="eastAsia"/>
-          <w:b/>
-          <w:bCs/>
-          <w:kern w:val="0"/>
-          <w:sz w:val="27"/>
-          <w:szCs w:val="27"/>
-        </w:rPr>
-      </w:pPr>
-      <w:r>
-        <w:rPr>
-          <w:rFonts w:ascii="宋体" w:eastAsia="宋体" w:hAnsi="宋体" w:cs="宋体"/>
-          <w:b/>
-          <w:bCs/>
-          <w:kern w:val="0"/>
-          <w:sz w:val="27"/>
-          <w:szCs w:val="27"/>
-        </w:rPr>
-        <w:drawing>
-          <wp:inline distT="0" distB="0" distL="0" distR="0" wp14:anchorId="561E0ECA" wp14:editId="5A2A337F">
-            <wp:extent cx="4020111" cy="1133633"/>
-            <wp:effectExtent l="0" t="0" r="0" b="9525"/>
-            <wp:docPr id="226076502" name="图片 1"/>
-            <wp:cNvGraphicFramePr>
-              <a:graphicFrameLocks xmlns:a="http://schemas.openxmlformats.org/drawingml/2006/main" noChangeAspect="1"/>
-            </wp:cNvGraphicFramePr>
-            <a:graphic xmlns:a="http://schemas.openxmlformats.org/drawingml/2006/main">
-              <a:graphicData uri="http://schemas.openxmlformats.org/drawingml/2006/picture">
-                <pic:pic xmlns:pic="http://schemas.openxmlformats.org/drawingml/2006/picture">
-                  <pic:nvPicPr>
-                    <pic:cNvPr id="226076502" name=""/>
-                    <pic:cNvPicPr/>
-                  </pic:nvPicPr>
-                  <pic:blipFill>
-                    <a:blip r:embed="rId24"/>
-                    <a:stretch>
-                      <a:fillRect/>
-                    </a:stretch>
-                  </pic:blipFill>
-                  <pic:spPr>
-                    <a:xfrm>
-                      <a:off x="0" y="0"/>
-                      <a:ext cx="4020111" cy="1133633"/>
-                    </a:xfrm>
-                    <a:prstGeom prst="rect">
-                      <a:avLst/>
-                    </a:prstGeom>
-                  </pic:spPr>
-                </pic:pic>
-              </a:graphicData>
-            </a:graphic>
-          </wp:inline>
-        </w:drawing>
-      </w:r>
-    </w:p>
-    <w:p>
-      <w:pPr>
-        <w:pStyle w:val="a3"/>
-        <w:ind w:left="360" w:firstLineChars="0" w:firstLine="0"/>
-        <w:rPr>
-          <w:rFonts w:hint="eastAsia"/>
-        </w:rPr>
-      </w:pPr>
-      <w:r>
-        <w:lastRenderedPageBreak/>
-        <w:drawing>
-          <wp:inline distT="0" distB="0" distL="0" distR="0" wp14:anchorId="57260D98" wp14:editId="51DB0652">
-            <wp:extent cx="5274310" cy="3416300"/>
-            <wp:effectExtent l="0" t="0" r="2540" b="0"/>
-            <wp:docPr id="1246492265" name="图片 1"/>
-            <wp:cNvGraphicFramePr>
-              <a:graphicFrameLocks xmlns:a="http://schemas.openxmlformats.org/drawingml/2006/main" noChangeAspect="1"/>
-            </wp:cNvGraphicFramePr>
-            <a:graphic xmlns:a="http://schemas.openxmlformats.org/drawingml/2006/main">
-              <a:graphicData uri="http://schemas.openxmlformats.org/drawingml/2006/picture">
-                <pic:pic xmlns:pic="http://schemas.openxmlformats.org/drawingml/2006/picture">
-                  <pic:nvPicPr>
-                    <pic:cNvPr id="1246492265" name=""/>
+                    <pic:cNvPr id="851832434" name=""/>
                     <pic:cNvPicPr/>
                   </pic:nvPicPr>
                   <pic:blipFill>
@@ -1793,7 +1706,7 @@
                   <pic:spPr>
                     <a:xfrm>
                       <a:off x="0" y="0"/>
-                      <a:ext cx="5274310" cy="3416300"/>
+                      <a:ext cx="5274310" cy="6008370"/>
                     </a:xfrm>
                     <a:prstGeom prst="rect">
                       <a:avLst/>
@@ -1806,6 +1719,512 @@
         </w:drawing>
       </w:r>
     </w:p>
+    <w:p>
+      <w:pPr>
+        <w:widowControl/>
+        <w:spacing w:before="100" w:beforeAutospacing="1" w:after="100" w:afterAutospacing="1"/>
+        <w:jc w:val="left"/>
+        <w:outlineLvl w:val="2"/>
+        <w:rPr>
+          <w:rFonts w:ascii="宋体" w:eastAsia="宋体" w:hAnsi="宋体" w:cs="宋体"/>
+          <w:b/>
+          <w:bCs/>
+          <w:kern w:val="0"/>
+          <w:sz w:val="27"/>
+          <w:szCs w:val="27"/>
+        </w:rPr>
+      </w:pPr>
+      <w:r>
+        <w:rPr>
+          <w:rFonts w:ascii="宋体" w:eastAsia="宋体" w:hAnsi="宋体" w:cs="宋体" w:hint="eastAsia"/>
+          <w:b/>
+          <w:bCs/>
+          <w:kern w:val="0"/>
+          <w:sz w:val="27"/>
+          <w:szCs w:val="27"/>
+        </w:rPr>
+        <w:t>删除1：</w:t>
+      </w:r>
+    </w:p>
+    <w:p>
+      <w:pPr>
+        <w:widowControl/>
+        <w:spacing w:before="100" w:beforeAutospacing="1" w:after="100" w:afterAutospacing="1"/>
+        <w:jc w:val="left"/>
+        <w:outlineLvl w:val="2"/>
+        <w:rPr>
+          <w:rFonts w:ascii="宋体" w:eastAsia="宋体" w:hAnsi="宋体" w:cs="宋体"/>
+          <w:b/>
+          <w:bCs/>
+          <w:kern w:val="0"/>
+          <w:sz w:val="27"/>
+          <w:szCs w:val="27"/>
+        </w:rPr>
+      </w:pPr>
+      <w:r>
+        <w:rPr>
+          <w:rFonts w:ascii="宋体" w:eastAsia="宋体" w:hAnsi="宋体" w:cs="宋体"/>
+          <w:b/>
+          <w:bCs/>
+          <w:kern w:val="0"/>
+          <w:sz w:val="27"/>
+          <w:szCs w:val="27"/>
+        </w:rPr>
+        <w:drawing>
+          <wp:inline distT="0" distB="0" distL="0" distR="0" wp14:anchorId="032AC1FE" wp14:editId="1A60D045">
+            <wp:extent cx="5201376" cy="1409897"/>
+            <wp:effectExtent l="0" t="0" r="0" b="0"/>
+            <wp:docPr id="505968172" name="图片 1"/>
+            <wp:cNvGraphicFramePr>
+              <a:graphicFrameLocks xmlns:a="http://schemas.openxmlformats.org/drawingml/2006/main" noChangeAspect="1"/>
+            </wp:cNvGraphicFramePr>
+            <a:graphic xmlns:a="http://schemas.openxmlformats.org/drawingml/2006/main">
+              <a:graphicData uri="http://schemas.openxmlformats.org/drawingml/2006/picture">
+                <pic:pic xmlns:pic="http://schemas.openxmlformats.org/drawingml/2006/picture">
+                  <pic:nvPicPr>
+                    <pic:cNvPr id="505968172" name=""/>
+                    <pic:cNvPicPr/>
+                  </pic:nvPicPr>
+                  <pic:blipFill>
+                    <a:blip r:embed="rId26"/>
+                    <a:stretch>
+                      <a:fillRect/>
+                    </a:stretch>
+                  </pic:blipFill>
+                  <pic:spPr>
+                    <a:xfrm>
+                      <a:off x="0" y="0"/>
+                      <a:ext cx="5201376" cy="1409897"/>
+                    </a:xfrm>
+                    <a:prstGeom prst="rect">
+                      <a:avLst/>
+                    </a:prstGeom>
+                  </pic:spPr>
+                </pic:pic>
+              </a:graphicData>
+            </a:graphic>
+          </wp:inline>
+        </w:drawing>
+      </w:r>
+    </w:p>
+    <w:p>
+      <w:pPr>
+        <w:widowControl/>
+        <w:spacing w:before="100" w:beforeAutospacing="1" w:after="100" w:afterAutospacing="1"/>
+        <w:jc w:val="left"/>
+        <w:outlineLvl w:val="2"/>
+        <w:rPr>
+          <w:rFonts w:ascii="宋体" w:eastAsia="宋体" w:hAnsi="宋体" w:cs="宋体"/>
+          <w:b/>
+          <w:bCs/>
+          <w:kern w:val="0"/>
+          <w:sz w:val="27"/>
+          <w:szCs w:val="27"/>
+        </w:rPr>
+      </w:pPr>
+      <w:r>
+        <w:rPr>
+          <w:rFonts w:ascii="宋体" w:eastAsia="宋体" w:hAnsi="宋体" w:cs="宋体" w:hint="eastAsia"/>
+          <w:b/>
+          <w:bCs/>
+          <w:kern w:val="0"/>
+          <w:sz w:val="27"/>
+          <w:szCs w:val="27"/>
+        </w:rPr>
+        <w:lastRenderedPageBreak/>
+        <w:t>删除2：</w:t>
+      </w:r>
+    </w:p>
+    <w:p>
+      <w:pPr>
+        <w:widowControl/>
+        <w:spacing w:before="100" w:beforeAutospacing="1" w:after="100" w:afterAutospacing="1"/>
+        <w:jc w:val="left"/>
+        <w:outlineLvl w:val="2"/>
+        <w:rPr>
+          <w:rFonts w:ascii="宋体" w:eastAsia="宋体" w:hAnsi="宋体" w:cs="宋体"/>
+          <w:b/>
+          <w:bCs/>
+          <w:kern w:val="0"/>
+          <w:sz w:val="27"/>
+          <w:szCs w:val="27"/>
+        </w:rPr>
+      </w:pPr>
+      <w:r>
+        <w:rPr>
+          <w:rFonts w:ascii="宋体" w:eastAsia="宋体" w:hAnsi="宋体" w:cs="宋体"/>
+          <w:b/>
+          <w:bCs/>
+          <w:kern w:val="0"/>
+          <w:sz w:val="27"/>
+          <w:szCs w:val="27"/>
+        </w:rPr>
+        <w:drawing>
+          <wp:inline distT="0" distB="0" distL="0" distR="0" wp14:anchorId="752BB243" wp14:editId="28629B11">
+            <wp:extent cx="4829849" cy="2686425"/>
+            <wp:effectExtent l="0" t="0" r="8890" b="0"/>
+            <wp:docPr id="71550161" name="图片 1"/>
+            <wp:cNvGraphicFramePr>
+              <a:graphicFrameLocks xmlns:a="http://schemas.openxmlformats.org/drawingml/2006/main" noChangeAspect="1"/>
+            </wp:cNvGraphicFramePr>
+            <a:graphic xmlns:a="http://schemas.openxmlformats.org/drawingml/2006/main">
+              <a:graphicData uri="http://schemas.openxmlformats.org/drawingml/2006/picture">
+                <pic:pic xmlns:pic="http://schemas.openxmlformats.org/drawingml/2006/picture">
+                  <pic:nvPicPr>
+                    <pic:cNvPr id="71550161" name=""/>
+                    <pic:cNvPicPr/>
+                  </pic:nvPicPr>
+                  <pic:blipFill>
+                    <a:blip r:embed="rId27"/>
+                    <a:stretch>
+                      <a:fillRect/>
+                    </a:stretch>
+                  </pic:blipFill>
+                  <pic:spPr>
+                    <a:xfrm>
+                      <a:off x="0" y="0"/>
+                      <a:ext cx="4829849" cy="2686425"/>
+                    </a:xfrm>
+                    <a:prstGeom prst="rect">
+                      <a:avLst/>
+                    </a:prstGeom>
+                  </pic:spPr>
+                </pic:pic>
+              </a:graphicData>
+            </a:graphic>
+          </wp:inline>
+        </w:drawing>
+      </w:r>
+    </w:p>
+    <w:p>
+      <w:pPr>
+        <w:widowControl/>
+        <w:spacing w:before="100" w:beforeAutospacing="1" w:after="100" w:afterAutospacing="1"/>
+        <w:jc w:val="left"/>
+        <w:outlineLvl w:val="2"/>
+        <w:rPr>
+          <w:rFonts w:ascii="宋体" w:eastAsia="宋体" w:hAnsi="宋体" w:cs="宋体"/>
+          <w:b/>
+          <w:bCs/>
+          <w:kern w:val="0"/>
+          <w:sz w:val="27"/>
+          <w:szCs w:val="27"/>
+        </w:rPr>
+      </w:pPr>
+      <w:r>
+        <w:rPr>
+          <w:rFonts w:ascii="宋体" w:eastAsia="宋体" w:hAnsi="宋体" w:cs="宋体" w:hint="eastAsia"/>
+          <w:b/>
+          <w:bCs/>
+          <w:kern w:val="0"/>
+          <w:sz w:val="27"/>
+          <w:szCs w:val="27"/>
+        </w:rPr>
+        <w:t>删除3</w:t>
+      </w:r>
+    </w:p>
+    <w:p>
+      <w:pPr>
+        <w:widowControl/>
+        <w:spacing w:before="100" w:beforeAutospacing="1" w:after="100" w:afterAutospacing="1"/>
+        <w:jc w:val="left"/>
+        <w:outlineLvl w:val="2"/>
+        <w:rPr>
+          <w:rFonts w:ascii="宋体" w:eastAsia="宋体" w:hAnsi="宋体" w:cs="宋体"/>
+          <w:b/>
+          <w:bCs/>
+          <w:kern w:val="0"/>
+          <w:sz w:val="27"/>
+          <w:szCs w:val="27"/>
+        </w:rPr>
+      </w:pPr>
+      <w:r>
+        <w:rPr>
+          <w:rFonts w:ascii="宋体" w:eastAsia="宋体" w:hAnsi="宋体" w:cs="宋体"/>
+          <w:b/>
+          <w:bCs/>
+          <w:kern w:val="0"/>
+          <w:sz w:val="27"/>
+          <w:szCs w:val="27"/>
+        </w:rPr>
+        <w:drawing>
+          <wp:inline distT="0" distB="0" distL="0" distR="0" wp14:anchorId="1F866AB7" wp14:editId="02B8AC86">
+            <wp:extent cx="4563112" cy="3267531"/>
+            <wp:effectExtent l="0" t="0" r="8890" b="9525"/>
+            <wp:docPr id="754970969" name="图片 1"/>
+            <wp:cNvGraphicFramePr>
+              <a:graphicFrameLocks xmlns:a="http://schemas.openxmlformats.org/drawingml/2006/main" noChangeAspect="1"/>
+            </wp:cNvGraphicFramePr>
+            <a:graphic xmlns:a="http://schemas.openxmlformats.org/drawingml/2006/main">
+              <a:graphicData uri="http://schemas.openxmlformats.org/drawingml/2006/picture">
+                <pic:pic xmlns:pic="http://schemas.openxmlformats.org/drawingml/2006/picture">
+                  <pic:nvPicPr>
+                    <pic:cNvPr id="754970969" name=""/>
+                    <pic:cNvPicPr/>
+                  </pic:nvPicPr>
+                  <pic:blipFill>
+                    <a:blip r:embed="rId28"/>
+                    <a:stretch>
+                      <a:fillRect/>
+                    </a:stretch>
+                  </pic:blipFill>
+                  <pic:spPr>
+                    <a:xfrm>
+                      <a:off x="0" y="0"/>
+                      <a:ext cx="4563112" cy="3267531"/>
+                    </a:xfrm>
+                    <a:prstGeom prst="rect">
+                      <a:avLst/>
+                    </a:prstGeom>
+                  </pic:spPr>
+                </pic:pic>
+              </a:graphicData>
+            </a:graphic>
+          </wp:inline>
+        </w:drawing>
+      </w:r>
+    </w:p>
+    <w:p>
+      <w:pPr>
+        <w:widowControl/>
+        <w:spacing w:before="100" w:beforeAutospacing="1" w:after="100" w:afterAutospacing="1"/>
+        <w:jc w:val="left"/>
+        <w:outlineLvl w:val="2"/>
+        <w:rPr>
+          <w:rFonts w:ascii="宋体" w:eastAsia="宋体" w:hAnsi="宋体" w:cs="宋体"/>
+          <w:b/>
+          <w:bCs/>
+          <w:kern w:val="0"/>
+          <w:sz w:val="27"/>
+          <w:szCs w:val="27"/>
+        </w:rPr>
+      </w:pPr>
+      <w:r>
+        <w:rPr>
+          <w:rFonts w:ascii="宋体" w:eastAsia="宋体" w:hAnsi="宋体" w:cs="宋体" w:hint="eastAsia"/>
+          <w:b/>
+          <w:bCs/>
+          <w:kern w:val="0"/>
+          <w:sz w:val="27"/>
+          <w:szCs w:val="27"/>
+        </w:rPr>
+        <w:t>删除情况4：</w:t>
+      </w:r>
+    </w:p>
+    <w:p>
+      <w:pPr>
+        <w:widowControl/>
+        <w:spacing w:before="100" w:beforeAutospacing="1" w:after="100" w:afterAutospacing="1"/>
+        <w:jc w:val="left"/>
+        <w:outlineLvl w:val="2"/>
+        <w:rPr>
+          <w:rFonts w:ascii="宋体" w:eastAsia="宋体" w:hAnsi="宋体" w:cs="宋体"/>
+          <w:b/>
+          <w:bCs/>
+          <w:kern w:val="0"/>
+          <w:sz w:val="27"/>
+          <w:szCs w:val="27"/>
+        </w:rPr>
+      </w:pPr>
+      <w:r>
+        <w:rPr>
+          <w:rFonts w:ascii="宋体" w:eastAsia="宋体" w:hAnsi="宋体" w:cs="宋体"/>
+          <w:b/>
+          <w:bCs/>
+          <w:kern w:val="0"/>
+          <w:sz w:val="27"/>
+          <w:szCs w:val="27"/>
+        </w:rPr>
+        <w:lastRenderedPageBreak/>
+        <w:drawing>
+          <wp:inline distT="0" distB="0" distL="0" distR="0" wp14:anchorId="459E0C7B" wp14:editId="275957B6">
+            <wp:extent cx="5274310" cy="8285480"/>
+            <wp:effectExtent l="0" t="0" r="2540" b="1270"/>
+            <wp:docPr id="804358936" name="图片 1"/>
+            <wp:cNvGraphicFramePr>
+              <a:graphicFrameLocks xmlns:a="http://schemas.openxmlformats.org/drawingml/2006/main" noChangeAspect="1"/>
+            </wp:cNvGraphicFramePr>
+            <a:graphic xmlns:a="http://schemas.openxmlformats.org/drawingml/2006/main">
+              <a:graphicData uri="http://schemas.openxmlformats.org/drawingml/2006/picture">
+                <pic:pic xmlns:pic="http://schemas.openxmlformats.org/drawingml/2006/picture">
+                  <pic:nvPicPr>
+                    <pic:cNvPr id="804358936" name=""/>
+                    <pic:cNvPicPr/>
+                  </pic:nvPicPr>
+                  <pic:blipFill>
+                    <a:blip r:embed="rId29"/>
+                    <a:stretch>
+                      <a:fillRect/>
+                    </a:stretch>
+                  </pic:blipFill>
+                  <pic:spPr>
+                    <a:xfrm>
+                      <a:off x="0" y="0"/>
+                      <a:ext cx="5274310" cy="8285480"/>
+                    </a:xfrm>
+                    <a:prstGeom prst="rect">
+                      <a:avLst/>
+                    </a:prstGeom>
+                  </pic:spPr>
+                </pic:pic>
+              </a:graphicData>
+            </a:graphic>
+          </wp:inline>
+        </w:drawing>
+      </w:r>
+    </w:p>
+    <w:p>
+      <w:pPr>
+        <w:widowControl/>
+        <w:spacing w:before="100" w:beforeAutospacing="1" w:after="100" w:afterAutospacing="1"/>
+        <w:jc w:val="left"/>
+        <w:outlineLvl w:val="2"/>
+        <w:rPr>
+          <w:rFonts w:ascii="宋体" w:eastAsia="宋体" w:hAnsi="宋体" w:cs="宋体"/>
+          <w:b/>
+          <w:bCs/>
+          <w:kern w:val="0"/>
+          <w:sz w:val="27"/>
+          <w:szCs w:val="27"/>
+        </w:rPr>
+      </w:pPr>
+      <w:r>
+        <w:rPr>
+          <w:rFonts w:ascii="宋体" w:eastAsia="宋体" w:hAnsi="宋体" w:cs="宋体" w:hint="eastAsia"/>
+          <w:b/>
+          <w:bCs/>
+          <w:kern w:val="0"/>
+          <w:sz w:val="27"/>
+          <w:szCs w:val="27"/>
+        </w:rPr>
+        <w:t>删除情况5：</w:t>
+      </w:r>
+    </w:p>
+    <w:p>
+      <w:pPr>
+        <w:widowControl/>
+        <w:spacing w:before="100" w:beforeAutospacing="1" w:after="100" w:afterAutospacing="1"/>
+        <w:jc w:val="left"/>
+        <w:outlineLvl w:val="2"/>
+        <w:rPr>
+          <w:rFonts w:ascii="宋体" w:eastAsia="宋体" w:hAnsi="宋体" w:cs="宋体" w:hint="eastAsia"/>
+          <w:b/>
+          <w:bCs/>
+          <w:kern w:val="0"/>
+          <w:sz w:val="27"/>
+          <w:szCs w:val="27"/>
+        </w:rPr>
+      </w:pPr>
+      <w:r>
+        <w:rPr>
+          <w:rFonts w:ascii="宋体" w:eastAsia="宋体" w:hAnsi="宋体" w:cs="宋体"/>
+          <w:b/>
+          <w:bCs/>
+          <w:kern w:val="0"/>
+          <w:sz w:val="27"/>
+          <w:szCs w:val="27"/>
+        </w:rPr>
+        <w:lastRenderedPageBreak/>
+        <w:drawing>
+          <wp:inline distT="0" distB="0" distL="0" distR="0" wp14:anchorId="3AE230B3" wp14:editId="12730604">
+            <wp:extent cx="4372585" cy="3200847"/>
+            <wp:effectExtent l="0" t="0" r="0" b="0"/>
+            <wp:docPr id="1693428424" name="图片 1"/>
+            <wp:cNvGraphicFramePr>
+              <a:graphicFrameLocks xmlns:a="http://schemas.openxmlformats.org/drawingml/2006/main" noChangeAspect="1"/>
+            </wp:cNvGraphicFramePr>
+            <a:graphic xmlns:a="http://schemas.openxmlformats.org/drawingml/2006/main">
+              <a:graphicData uri="http://schemas.openxmlformats.org/drawingml/2006/picture">
+                <pic:pic xmlns:pic="http://schemas.openxmlformats.org/drawingml/2006/picture">
+                  <pic:nvPicPr>
+                    <pic:cNvPr id="1693428424" name=""/>
+                    <pic:cNvPicPr/>
+                  </pic:nvPicPr>
+                  <pic:blipFill>
+                    <a:blip r:embed="rId30"/>
+                    <a:stretch>
+                      <a:fillRect/>
+                    </a:stretch>
+                  </pic:blipFill>
+                  <pic:spPr>
+                    <a:xfrm>
+                      <a:off x="0" y="0"/>
+                      <a:ext cx="4372585" cy="3200847"/>
+                    </a:xfrm>
+                    <a:prstGeom prst="rect">
+                      <a:avLst/>
+                    </a:prstGeom>
+                  </pic:spPr>
+                </pic:pic>
+              </a:graphicData>
+            </a:graphic>
+          </wp:inline>
+        </w:drawing>
+      </w:r>
+    </w:p>
+    <w:p>
+      <w:pPr>
+        <w:widowControl/>
+        <w:spacing w:before="100" w:beforeAutospacing="1" w:after="100" w:afterAutospacing="1"/>
+        <w:jc w:val="left"/>
+        <w:outlineLvl w:val="2"/>
+        <w:rPr>
+          <w:rFonts w:ascii="宋体" w:eastAsia="宋体" w:hAnsi="宋体" w:cs="宋体"/>
+          <w:b/>
+          <w:bCs/>
+          <w:kern w:val="0"/>
+          <w:sz w:val="27"/>
+          <w:szCs w:val="27"/>
+        </w:rPr>
+      </w:pPr>
+    </w:p>
+    <w:p>
+      <w:pPr>
+        <w:pStyle w:val="a3"/>
+        <w:ind w:left="360" w:firstLineChars="0" w:firstLine="0"/>
+      </w:pPr>
+    </w:p>
+    <w:p>
+      <w:pPr>
+        <w:pStyle w:val="a3"/>
+        <w:ind w:left="360" w:firstLineChars="0" w:firstLine="0"/>
+      </w:pPr>
+    </w:p>
+    <w:p>
+      <w:pPr>
+        <w:pStyle w:val="a3"/>
+        <w:ind w:left="360" w:firstLineChars="0" w:firstLine="0"/>
+      </w:pPr>
+    </w:p>
+    <w:p>
+      <w:pPr>
+        <w:pStyle w:val="a3"/>
+        <w:ind w:left="360" w:firstLineChars="0" w:firstLine="0"/>
+      </w:pPr>
+      <w:proofErr w:type="spellStart"/>
+      <w:r>
+        <w:t>B</w:t>
+      </w:r>
+      <w:r>
+        <w:rPr>
+          <w:rFonts w:hint="eastAsia"/>
+        </w:rPr>
+        <w:t>tree</w:t>
+      </w:r>
+      <w:proofErr w:type="spellEnd"/>
+      <w:r>
+        <w:rPr>
+          <w:rFonts w:hint="eastAsia"/>
+        </w:rPr>
+        <w:t>的table测试：</w:t>
+      </w:r>
+    </w:p>
+    <w:p>
+      <w:pPr>
+        <w:pStyle w:val="a3"/>
+        <w:ind w:left="360" w:firstLineChars="0" w:firstLine="0"/>
+      </w:pPr>
+    </w:p>
     <w:sectPr>
       <w:pgSz w:w="11906" w:h="16838"/>
       <w:pgMar w:top="1440" w:right="1800" w:bottom="1440" w:left="1800" w:header="851" w:footer="992" w:gutter="0"/>
@@ -1814,6 +2233,44 @@
     </w:sectPr>
   </w:body>
 </w:document>
+</file>
+
+<file path=word/endnotes.xml><?xml version="1.0" encoding="utf-8"?>
+<w:endnotes xmlns:wpc="http://schemas.microsoft.com/office/word/2010/wordprocessingCanvas" xmlns:cx="http://schemas.microsoft.com/office/drawing/2014/chartex" xmlns:cx1="http://schemas.microsoft.com/office/drawing/2015/9/8/chartex" xmlns:cx2="http://schemas.microsoft.com/office/drawing/2015/10/21/chartex" xmlns:cx3="http://schemas.microsoft.com/office/drawing/2016/5/9/chartex" xmlns:cx4="http://schemas.microsoft.com/office/drawing/2016/5/10/chartex" xmlns:cx5="http://schemas.microsoft.com/office/drawing/2016/5/11/chartex" xmlns:cx6="http://schemas.microsoft.com/office/drawing/2016/5/12/chartex" xmlns:cx7="http://schemas.microsoft.com/office/drawing/2016/5/13/chartex" xmlns:cx8="http://schemas.microsoft.com/office/drawing/2016/5/14/chartex" xmlns:mc="http://schemas.openxmlformats.org/markup-compatibility/2006" xmlns:aink="http://schemas.microsoft.com/office/drawing/2016/ink" xmlns:am3d="http://schemas.microsoft.com/office/drawing/2017/model3d" xmlns:o="urn:schemas-microsoft-com:office:office" xmlns:oel="http://schemas.microsoft.com/office/2019/extlst" xmlns:r="http://schemas.openxmlformats.org/officeDocument/2006/relationships" xmlns:m="http://schemas.openxmlformats.org/officeDocument/2006/math" xmlns:v="urn:schemas-microsoft-com:vml" xmlns:wp14="http://schemas.microsoft.com/office/word/2010/wordprocessingDrawing" xmlns:wp="http://schemas.openxmlformats.org/drawingml/2006/wordprocessingDrawing" xmlns:w10="urn:schemas-microsoft-com:office:word" xmlns:w="http://schemas.openxmlformats.org/wordprocessingml/2006/main" xmlns:w14="http://schemas.microsoft.com/office/word/2010/wordml" xmlns:w15="http://schemas.microsoft.com/office/word/2012/wordml" xmlns:w16cex="http://schemas.microsoft.com/office/word/2018/wordml/cex" xmlns:w16cid="http://schemas.microsoft.com/office/word/2016/wordml/cid" xmlns:w16="http://schemas.microsoft.com/office/word/2018/wordml" xmlns:w16du="http://schemas.microsoft.com/office/word/2023/wordml/word16du" xmlns:w16sdtdh="http://schemas.microsoft.com/office/word/2020/wordml/sdtdatahash" xmlns:w16se="http://schemas.microsoft.com/office/word/2015/wordml/symex" xmlns:wpg="http://schemas.microsoft.com/office/word/2010/wordprocessingGroup" xmlns:wpi="http://schemas.microsoft.com/office/word/2010/wordprocessingInk" xmlns:wne="http://schemas.microsoft.com/office/word/2006/wordml" xmlns:wps="http://schemas.microsoft.com/office/word/2010/wordprocessingShape" mc:Ignorable="w14 w15 w16se w16cid w16 w16cex w16sdtdh w16du wp14">
+  <w:endnote w:type="separator" w:id="-1">
+    <w:p>
+      <w:r>
+        <w:separator/>
+      </w:r>
+    </w:p>
+  </w:endnote>
+  <w:endnote w:type="continuationSeparator" w:id="0">
+    <w:p>
+      <w:r>
+        <w:continuationSeparator/>
+      </w:r>
+    </w:p>
+  </w:endnote>
+</w:endnotes>
+</file>
+
+<file path=word/footnotes.xml><?xml version="1.0" encoding="utf-8"?>
+<w:footnotes xmlns:wpc="http://schemas.microsoft.com/office/word/2010/wordprocessingCanvas" xmlns:cx="http://schemas.microsoft.com/office/drawing/2014/chartex" xmlns:cx1="http://schemas.microsoft.com/office/drawing/2015/9/8/chartex" xmlns:cx2="http://schemas.microsoft.com/office/drawing/2015/10/21/chartex" xmlns:cx3="http://schemas.microsoft.com/office/drawing/2016/5/9/chartex" xmlns:cx4="http://schemas.microsoft.com/office/drawing/2016/5/10/chartex" xmlns:cx5="http://schemas.microsoft.com/office/drawing/2016/5/11/chartex" xmlns:cx6="http://schemas.microsoft.com/office/drawing/2016/5/12/chartex" xmlns:cx7="http://schemas.microsoft.com/office/drawing/2016/5/13/chartex" xmlns:cx8="http://schemas.microsoft.com/office/drawing/2016/5/14/chartex" xmlns:mc="http://schemas.openxmlformats.org/markup-compatibility/2006" xmlns:aink="http://schemas.microsoft.com/office/drawing/2016/ink" xmlns:am3d="http://schemas.microsoft.com/office/drawing/2017/model3d" xmlns:o="urn:schemas-microsoft-com:office:office" xmlns:oel="http://schemas.microsoft.com/office/2019/extlst" xmlns:r="http://schemas.openxmlformats.org/officeDocument/2006/relationships" xmlns:m="http://schemas.openxmlformats.org/officeDocument/2006/math" xmlns:v="urn:schemas-microsoft-com:vml" xmlns:wp14="http://schemas.microsoft.com/office/word/2010/wordprocessingDrawing" xmlns:wp="http://schemas.openxmlformats.org/drawingml/2006/wordprocessingDrawing" xmlns:w10="urn:schemas-microsoft-com:office:word" xmlns:w="http://schemas.openxmlformats.org/wordprocessingml/2006/main" xmlns:w14="http://schemas.microsoft.com/office/word/2010/wordml" xmlns:w15="http://schemas.microsoft.com/office/word/2012/wordml" xmlns:w16cex="http://schemas.microsoft.com/office/word/2018/wordml/cex" xmlns:w16cid="http://schemas.microsoft.com/office/word/2016/wordml/cid" xmlns:w16="http://schemas.microsoft.com/office/word/2018/wordml" xmlns:w16du="http://schemas.microsoft.com/office/word/2023/wordml/word16du" xmlns:w16sdtdh="http://schemas.microsoft.com/office/word/2020/wordml/sdtdatahash" xmlns:w16se="http://schemas.microsoft.com/office/word/2015/wordml/symex" xmlns:wpg="http://schemas.microsoft.com/office/word/2010/wordprocessingGroup" xmlns:wpi="http://schemas.microsoft.com/office/word/2010/wordprocessingInk" xmlns:wne="http://schemas.microsoft.com/office/word/2006/wordml" xmlns:wps="http://schemas.microsoft.com/office/word/2010/wordprocessingShape" mc:Ignorable="w14 w15 w16se w16cid w16 w16cex w16sdtdh w16du wp14">
+  <w:footnote w:type="separator" w:id="-1">
+    <w:p>
+      <w:r>
+        <w:separator/>
+      </w:r>
+    </w:p>
+  </w:footnote>
+  <w:footnote w:type="continuationSeparator" w:id="0">
+    <w:p>
+      <w:r>
+        <w:continuationSeparator/>
+      </w:r>
+    </w:p>
+  </w:footnote>
+</w:footnotes>
 </file>
 
 <file path=word/numbering.xml><?xml version="1.0" encoding="utf-8"?>
@@ -2736,6 +3193,68 @@
     <w:basedOn w:val="a0"/>
     <w:rsid w:val="00100672"/>
   </w:style>
+  <w:style w:type="paragraph" w:styleId="a5">
+    <w:name w:val="header"/>
+    <w:basedOn w:val="a"/>
+    <w:link w:val="a6"/>
+    <w:uiPriority w:val="99"/>
+    <w:unhideWhenUsed/>
+    <w:rsid w:val="00315B78"/>
+    <w:pPr>
+      <w:tabs>
+        <w:tab w:val="center" w:pos="4153"/>
+        <w:tab w:val="right" w:pos="8306"/>
+      </w:tabs>
+      <w:snapToGrid w:val="0"/>
+      <w:jc w:val="center"/>
+    </w:pPr>
+    <w:rPr>
+      <w:sz w:val="18"/>
+      <w:szCs w:val="18"/>
+    </w:rPr>
+  </w:style>
+  <w:style w:type="character" w:customStyle="1" w:styleId="a6">
+    <w:name w:val="页眉 字符"/>
+    <w:basedOn w:val="a0"/>
+    <w:link w:val="a5"/>
+    <w:uiPriority w:val="99"/>
+    <w:rsid w:val="00315B78"/>
+    <w:rPr>
+      <w:sz w:val="18"/>
+      <w:szCs w:val="18"/>
+    </w:rPr>
+  </w:style>
+  <w:style w:type="paragraph" w:styleId="a7">
+    <w:name w:val="footer"/>
+    <w:basedOn w:val="a"/>
+    <w:link w:val="a8"/>
+    <w:uiPriority w:val="99"/>
+    <w:unhideWhenUsed/>
+    <w:rsid w:val="00315B78"/>
+    <w:pPr>
+      <w:tabs>
+        <w:tab w:val="center" w:pos="4153"/>
+        <w:tab w:val="right" w:pos="8306"/>
+      </w:tabs>
+      <w:snapToGrid w:val="0"/>
+      <w:jc w:val="left"/>
+    </w:pPr>
+    <w:rPr>
+      <w:sz w:val="18"/>
+      <w:szCs w:val="18"/>
+    </w:rPr>
+  </w:style>
+  <w:style w:type="character" w:customStyle="1" w:styleId="a8">
+    <w:name w:val="页脚 字符"/>
+    <w:basedOn w:val="a0"/>
+    <w:link w:val="a7"/>
+    <w:uiPriority w:val="99"/>
+    <w:rsid w:val="00315B78"/>
+    <w:rPr>
+      <w:sz w:val="18"/>
+      <w:szCs w:val="18"/>
+    </w:rPr>
+  </w:style>
 </w:styles>
 </file>
 
